--- a/movies.docx
+++ b/movies.docx
@@ -36,6 +36,43 @@
           <w:rFonts w:hint="eastAsia"/>
         </w:rPr>
         <w:t>最佳出价</w:t>
+      </w:r>
+    </w:p>
+    <w:p>
+      <w:r>
+        <w:rPr>
+          <w:rFonts w:hint="eastAsia"/>
+        </w:rPr>
+        <w:t>月球</w:t>
+      </w:r>
+    </w:p>
+    <w:p>
+      <w:r>
+        <w:t>美国往事</w:t>
+      </w:r>
+    </w:p>
+    <w:p/>
+    <w:p>
+      <w:r>
+        <w:t>肖申克的救赎里的越狱，角斗士里的角斗场战斗，阿甘正传的长跑美国，僵尸世界大战的僵尸墙，美国往事海上钢琴师天堂电影院教父西西里的玛莲娜的音乐是一个</w:t>
+      </w:r>
+      <w:r>
+        <w:t xml:space="preserve"> </w:t>
+      </w:r>
+      <w:r>
+        <w:t>意大利作曲家的作品特别动听，最后的武士里骑兵冲向机枪，血钻最后的枪战，盗梦空间里逃亡前离开孩子，间谍游戏里汽车炸弹爆炸</w:t>
+      </w:r>
+    </w:p>
+    <w:p/>
+    <w:p>
+      <w:r>
+        <w:t>The One I Love</w:t>
+      </w:r>
+    </w:p>
+    <w:p/>
+    <w:p>
+      <w:r>
+        <w:t>阴阳魔界</w:t>
       </w:r>
     </w:p>
     <w:p>
@@ -44,118 +81,17 @@
           <w:rFonts w:hint="eastAsia"/>
         </w:rPr>
       </w:pPr>
+    </w:p>
+    <w:p>
       <w:r>
         <w:rPr>
           <w:rFonts w:hint="eastAsia"/>
         </w:rPr>
-        <w:t>月球</w:t>
-      </w:r>
-    </w:p>
-    <w:p>
-      <w:pPr>
-        <w:rPr>
-          <w:rFonts w:hint="eastAsia"/>
-        </w:rPr>
-      </w:pPr>
-      <w:r>
-        <w:t>美国往事</w:t>
-      </w:r>
-    </w:p>
-    <w:p>
-      <w:pPr>
-        <w:rPr>
-          <w:rFonts w:hint="eastAsia"/>
-        </w:rPr>
-      </w:pPr>
-    </w:p>
-    <w:p>
-      <w:pPr>
-        <w:rPr>
-          <w:rFonts w:hint="eastAsia"/>
-        </w:rPr>
-      </w:pPr>
-      <w:r>
-        <w:t>肖申克的救赎里的越狱，角斗士里的角斗场战斗，阿甘正传的长跑美国，僵尸世界大战的僵尸墙，美国往事海上钢琴师</w:t>
+        <w:t>末日病毒</w:t>
       </w:r>
       <w:bookmarkStart w:id="2" w:name="_GoBack"/>
       <w:bookmarkEnd w:id="2"/>
-      <w:r>
-        <w:t>天堂电影院教父西西里的</w:t>
-      </w:r>
-      <w:proofErr w:type="gramStart"/>
-      <w:r>
-        <w:t>玛</w:t>
-      </w:r>
-      <w:proofErr w:type="gramEnd"/>
-      <w:r>
-        <w:t>莲</w:t>
-      </w:r>
-      <w:proofErr w:type="gramStart"/>
-      <w:r>
-        <w:t>娜</w:t>
-      </w:r>
-      <w:proofErr w:type="gramEnd"/>
-      <w:r>
-        <w:t>的音乐是一个</w:t>
-      </w:r>
-      <w:r>
-        <w:t xml:space="preserve"> </w:t>
-      </w:r>
-      <w:r>
-        <w:t>意大利作曲家的作品特别动听，最后的武士里骑兵冲向机枪，</w:t>
-      </w:r>
-      <w:proofErr w:type="gramStart"/>
-      <w:r>
-        <w:t>血钻最后</w:t>
-      </w:r>
-      <w:proofErr w:type="gramEnd"/>
-      <w:r>
-        <w:t>的枪战，</w:t>
-      </w:r>
-      <w:proofErr w:type="gramStart"/>
-      <w:r>
-        <w:t>盗梦空间</w:t>
-      </w:r>
-      <w:proofErr w:type="gramEnd"/>
-      <w:r>
-        <w:t>里逃亡前离开孩子，间谍游戏里汽车炸弹爆炸</w:t>
-      </w:r>
-    </w:p>
-    <w:p>
-      <w:pPr>
-        <w:rPr>
-          <w:rFonts w:hint="eastAsia"/>
-        </w:rPr>
-      </w:pPr>
-    </w:p>
-    <w:p>
-      <w:pPr>
-        <w:rPr>
-          <w:rFonts w:hint="eastAsia"/>
-        </w:rPr>
-      </w:pPr>
-      <w:r>
-        <w:t>The One I Love</w:t>
-      </w:r>
-    </w:p>
-    <w:p>
-      <w:pPr>
-        <w:rPr>
-          <w:rFonts w:hint="eastAsia"/>
-        </w:rPr>
-      </w:pPr>
-    </w:p>
-    <w:p>
-      <w:pPr>
-        <w:rPr>
-          <w:rFonts w:hint="eastAsia"/>
-        </w:rPr>
-      </w:pPr>
-      <w:r>
-        <w:t>阴阳魔界</w:t>
-      </w:r>
-    </w:p>
-    <w:p/>
+    </w:p>
     <w:sectPr>
       <w:pgSz w:w="11906" w:h="16838"/>
       <w:pgMar w:top="1440" w:right="1800" w:bottom="1440" w:left="1800" w:header="851" w:footer="992" w:gutter="0"/>
